--- a/CIS2170UserInterfaceDesign/Week 8/Lab 5.docx
+++ b/CIS2170UserInterfaceDesign/Week 8/Lab 5.docx
@@ -39,7 +39,6 @@
       <w:pPr>
         <w:jc w:val="center"/>
         <w:rPr>
-          <w:rFonts w:hint="eastAsia"/>
           <w:b/>
           <w:bCs/>
           <w:sz w:val="56"/>
@@ -229,7 +228,6 @@
     <w:p>
       <w:pPr>
         <w:rPr>
-          <w:rFonts w:hint="eastAsia"/>
           <w:b/>
           <w:bCs/>
           <w:sz w:val="36"/>
@@ -431,7 +429,6 @@
           <w:tab w:val="left" w:pos="1500"/>
         </w:tabs>
         <w:rPr>
-          <w:rFonts w:hint="eastAsia"/>
           <w:b/>
           <w:bCs/>
           <w:sz w:val="36"/>
@@ -463,6 +460,12 @@
     <w:p/>
     <w:p/>
     <w:p/>
+    <w:p/>
+    <w:p/>
+    <w:p/>
+    <w:p/>
+    <w:p/>
+    <w:p/>
     <w:p>
       <w:pPr>
         <w:rPr>
@@ -480,6 +483,7 @@
           <w:sz w:val="40"/>
           <w:szCs w:val="40"/>
         </w:rPr>
+        <w:lastRenderedPageBreak/>
         <w:t>B</w:t>
       </w:r>
       <w:r>
@@ -522,7 +526,503 @@
     <w:p>
       <w:pPr>
         <w:rPr>
-          <w:rFonts w:hint="eastAsia"/>
+          <w:rFonts w:ascii="Noto Sans" w:hAnsi="Noto Sans" w:cs="Noto Sans"/>
+        </w:rPr>
+      </w:pPr>
+    </w:p>
+    <w:p>
+      <w:pPr>
+        <w:rPr>
+          <w:rFonts w:ascii="Noto Sans" w:hAnsi="Noto Sans" w:cs="Noto Sans"/>
+        </w:rPr>
+      </w:pPr>
+      <w:r>
+        <w:rPr>
+          <w:rFonts w:ascii="Noto Sans" w:hAnsi="Noto Sans" w:cs="Noto Sans" w:hint="eastAsia"/>
+        </w:rPr>
+        <w:t>I</w:t>
+      </w:r>
+      <w:r>
+        <w:rPr>
+          <w:rFonts w:ascii="Noto Sans" w:hAnsi="Noto Sans" w:cs="Noto Sans"/>
+        </w:rPr>
+        <w:t>t’s Dylan’s method</w:t>
+      </w:r>
+    </w:p>
+    <w:p>
+      <w:pPr>
+        <w:rPr>
+          <w:rFonts w:ascii="Noto Sans" w:hAnsi="Noto Sans" w:cs="Noto Sans"/>
+        </w:rPr>
+      </w:pPr>
+    </w:p>
+    <w:p>
+      <w:pPr>
+        <w:rPr>
+          <w:rFonts w:ascii="Noto Sans" w:hAnsi="Noto Sans" w:cs="Noto Sans"/>
+        </w:rPr>
+      </w:pPr>
+      <w:r>
+        <w:rPr>
+          <w:rFonts w:ascii="Noto Sans" w:hAnsi="Noto Sans" w:cs="Noto Sans"/>
+        </w:rPr>
+        <w:t>Improving the usability of our Fun Method approach to the light switch, would benefit from a qualitative approach to know how users feel about using the product and gaining insights from their feedback. Also, an un-moderated remote approach could suffice, which would allow the user to spend perhaps a day or two to use the light switch, since it is an everyday item and get back to us after they have had proper time to come to a conclusion on how they feel about the product and how it could improve. We could also test quantitatively, how often the user turns off the light in time, as well as the average time the light stays on per day, compared to a normal non-fun light switch. Both of these tasks would involve the participant to have the light switch in their home and they would be asked to note each time they used it, and their opinions on how much more they are inclined to save energy by turning off the light with this approach, they would then get back to us with the information for analysis.</w:t>
+      </w:r>
+    </w:p>
+    <w:p>
+      <w:pPr>
+        <w:rPr>
+          <w:rFonts w:ascii="Noto Sans" w:hAnsi="Noto Sans" w:cs="Noto Sans"/>
+        </w:rPr>
+      </w:pPr>
+    </w:p>
+    <w:p>
+      <w:pPr>
+        <w:rPr>
+          <w:rFonts w:ascii="Noto Sans" w:hAnsi="Noto Sans" w:cs="Noto Sans"/>
+        </w:rPr>
+      </w:pPr>
+      <w:r>
+        <w:rPr>
+          <w:rFonts w:ascii="Noto Sans" w:hAnsi="Noto Sans" w:cs="Noto Sans" w:hint="eastAsia"/>
+        </w:rPr>
+        <w:t>R</w:t>
+      </w:r>
+      <w:r>
+        <w:rPr>
+          <w:rFonts w:ascii="Noto Sans" w:hAnsi="Noto Sans" w:cs="Noto Sans"/>
+        </w:rPr>
+        <w:t>easons why we choose Dylan’s</w:t>
+      </w:r>
+    </w:p>
+    <w:p>
+      <w:pPr>
+        <w:pStyle w:val="a3"/>
+        <w:numPr>
+          <w:ilvl w:val="0"/>
+          <w:numId w:val="1"/>
+        </w:numPr>
+        <w:ind w:leftChars="0"/>
+        <w:rPr>
+          <w:rFonts w:ascii="Noto Sans" w:hAnsi="Noto Sans" w:cs="Noto Sans"/>
+        </w:rPr>
+      </w:pPr>
+      <w:r>
+        <w:rPr>
+          <w:rFonts w:ascii="Noto Sans" w:hAnsi="Noto Sans" w:cs="Noto Sans"/>
+        </w:rPr>
+        <w:t>I was thinking in person was more appropriate with this testing but I was convinced that the light switch method has to be tested for at least one or two days and un moderated remote approach can produce the most reliable results considering the duration of testing.</w:t>
+      </w:r>
+      <w:r>
+        <w:rPr>
+          <w:rFonts w:ascii="Noto Sans" w:hAnsi="Noto Sans" w:cs="Noto Sans"/>
+        </w:rPr>
+        <w:t xml:space="preserve"> (Soohwan)</w:t>
+      </w:r>
+    </w:p>
+    <w:p>
+      <w:pPr>
+        <w:pStyle w:val="a3"/>
+        <w:numPr>
+          <w:ilvl w:val="0"/>
+          <w:numId w:val="1"/>
+        </w:numPr>
+        <w:ind w:leftChars="0"/>
+        <w:rPr>
+          <w:rFonts w:ascii="Noto Sans" w:hAnsi="Noto Sans" w:cs="Noto Sans"/>
+        </w:rPr>
+      </w:pPr>
+      <w:r>
+        <w:rPr>
+          <w:rFonts w:ascii="Noto Sans" w:hAnsi="Noto Sans" w:cs="Noto Sans"/>
+        </w:rPr>
+        <w:t>I chose Dylan's approach because he explains how in the remote testing the light switch would be tested over a couple days within the user's own environment. Which would probably be more suitable for the user and prefer</w:t>
+      </w:r>
+      <w:r>
+        <w:rPr>
+          <w:rFonts w:ascii="Noto Sans" w:hAnsi="Noto Sans" w:cs="Noto Sans"/>
+        </w:rPr>
+        <w:t>r</w:t>
+      </w:r>
+      <w:r>
+        <w:rPr>
+          <w:rFonts w:ascii="Noto Sans" w:hAnsi="Noto Sans" w:cs="Noto Sans"/>
+        </w:rPr>
+        <w:t xml:space="preserve">ed by the user. This way, the testing is more accurate and less </w:t>
+      </w:r>
+      <w:proofErr w:type="gramStart"/>
+      <w:r>
+        <w:rPr>
+          <w:rFonts w:ascii="Noto Sans" w:hAnsi="Noto Sans" w:cs="Noto Sans"/>
+        </w:rPr>
+        <w:t>distracting.</w:t>
+      </w:r>
+      <w:r>
+        <w:rPr>
+          <w:rFonts w:ascii="Noto Sans" w:hAnsi="Noto Sans" w:cs="Noto Sans"/>
+        </w:rPr>
+        <w:t>(</w:t>
+      </w:r>
+      <w:proofErr w:type="gramEnd"/>
+      <w:r>
+        <w:rPr>
+          <w:rFonts w:ascii="Noto Sans" w:hAnsi="Noto Sans" w:cs="Noto Sans"/>
+        </w:rPr>
+        <w:t>Noah)</w:t>
+      </w:r>
+    </w:p>
+    <w:p>
+      <w:pPr>
+        <w:pStyle w:val="a3"/>
+        <w:numPr>
+          <w:ilvl w:val="0"/>
+          <w:numId w:val="1"/>
+        </w:numPr>
+        <w:ind w:leftChars="0"/>
+        <w:rPr>
+          <w:rFonts w:ascii="Noto Sans" w:hAnsi="Noto Sans" w:cs="Noto Sans" w:hint="eastAsia"/>
+        </w:rPr>
+      </w:pPr>
+      <w:r>
+        <w:rPr>
+          <w:rFonts w:ascii="Noto Sans" w:hAnsi="Noto Sans" w:cs="Noto Sans"/>
+        </w:rPr>
+        <w:t xml:space="preserve">I like Dylan's method because it gives real data, making it easy to see how well the switch works. Letting people use it in their daily lives gives more honest reactions instead of quick first impressions. I like the idea of tracking how often they turn off the light compared to a regular switch to see if it really encourages energy saving </w:t>
+      </w:r>
+      <w:proofErr w:type="gramStart"/>
+      <w:r>
+        <w:rPr>
+          <w:rFonts w:ascii="Noto Sans" w:hAnsi="Noto Sans" w:cs="Noto Sans"/>
+        </w:rPr>
+        <w:t>habits.</w:t>
+      </w:r>
+      <w:r>
+        <w:rPr>
+          <w:rFonts w:ascii="Noto Sans" w:hAnsi="Noto Sans" w:cs="Noto Sans"/>
+        </w:rPr>
+        <w:t>(</w:t>
+      </w:r>
+      <w:proofErr w:type="gramEnd"/>
+      <w:r>
+        <w:rPr>
+          <w:rFonts w:ascii="Noto Sans" w:hAnsi="Noto Sans" w:cs="Noto Sans"/>
+        </w:rPr>
+        <w:t>Connor)</w:t>
+      </w:r>
+    </w:p>
+    <w:p>
+      <w:pPr>
+        <w:rPr>
+          <w:rFonts w:ascii="Noto Sans" w:hAnsi="Noto Sans" w:cs="Noto Sans"/>
+        </w:rPr>
+      </w:pPr>
+    </w:p>
+    <w:p>
+      <w:pPr>
+        <w:rPr>
+          <w:rFonts w:ascii="Noto Sans" w:hAnsi="Noto Sans" w:cs="Noto Sans" w:hint="eastAsia"/>
+        </w:rPr>
+      </w:pPr>
+    </w:p>
+    <w:p>
+      <w:pPr>
+        <w:rPr>
+          <w:rFonts w:ascii="Noto Sans" w:hAnsi="Noto Sans" w:cs="Noto Sans"/>
+        </w:rPr>
+      </w:pPr>
+      <w:r>
+        <w:rPr>
+          <w:rFonts w:ascii="Noto Sans" w:hAnsi="Noto Sans" w:cs="Noto Sans"/>
+        </w:rPr>
+        <w:t xml:space="preserve">Goal: The main goal of this usability testing is to make sure we find which light switch concepts the users like the most through unmoderated remote testing where user's have the freedom to test the light switches in their own homes at their own pace. We ultimately want to come up with </w:t>
+      </w:r>
+      <w:proofErr w:type="gramStart"/>
+      <w:r>
+        <w:rPr>
+          <w:rFonts w:ascii="Noto Sans" w:hAnsi="Noto Sans" w:cs="Noto Sans"/>
+        </w:rPr>
+        <w:t>an</w:t>
+      </w:r>
+      <w:proofErr w:type="gramEnd"/>
+      <w:r>
+        <w:rPr>
+          <w:rFonts w:ascii="Noto Sans" w:hAnsi="Noto Sans" w:cs="Noto Sans"/>
+        </w:rPr>
+        <w:t xml:space="preserve"> solution to our ecological problem which is saving </w:t>
+      </w:r>
+      <w:r>
+        <w:rPr>
+          <w:rFonts w:ascii="Noto Sans" w:hAnsi="Noto Sans" w:cs="Noto Sans"/>
+        </w:rPr>
+        <w:lastRenderedPageBreak/>
+        <w:t>energy</w:t>
+      </w:r>
+    </w:p>
+    <w:p>
+      <w:pPr>
+        <w:rPr>
+          <w:rFonts w:ascii="Noto Sans" w:hAnsi="Noto Sans" w:cs="Noto Sans"/>
+        </w:rPr>
+      </w:pPr>
+    </w:p>
+    <w:p>
+      <w:pPr>
+        <w:rPr>
+          <w:rFonts w:ascii="Noto Sans" w:hAnsi="Noto Sans" w:cs="Noto Sans"/>
+        </w:rPr>
+      </w:pPr>
+      <w:r>
+        <w:rPr>
+          <w:rFonts w:ascii="Noto Sans" w:hAnsi="Noto Sans" w:cs="Noto Sans"/>
+        </w:rPr>
+        <w:t>Participants:</w:t>
+      </w:r>
+    </w:p>
+    <w:p>
+      <w:pPr>
+        <w:rPr>
+          <w:rFonts w:ascii="Noto Sans" w:hAnsi="Noto Sans" w:cs="Noto Sans"/>
+        </w:rPr>
+      </w:pPr>
+      <w:r>
+        <w:rPr>
+          <w:rFonts w:ascii="Noto Sans" w:hAnsi="Noto Sans" w:cs="Noto Sans"/>
+        </w:rPr>
+        <w:t>We could talk people of all ages. This way we can see how younger children interact with the light, and how the elder find the usability of the light. This way we get a wide range of people to better understand how user interact with our product.</w:t>
+      </w:r>
+    </w:p>
+    <w:p>
+      <w:pPr>
+        <w:rPr>
+          <w:rFonts w:ascii="Noto Sans" w:hAnsi="Noto Sans" w:cs="Noto Sans"/>
+        </w:rPr>
+      </w:pPr>
+    </w:p>
+    <w:p>
+      <w:pPr>
+        <w:rPr>
+          <w:rFonts w:ascii="Noto Sans" w:hAnsi="Noto Sans" w:cs="Noto Sans"/>
+        </w:rPr>
+      </w:pPr>
+      <w:r>
+        <w:rPr>
+          <w:rFonts w:ascii="Noto Sans" w:hAnsi="Noto Sans" w:cs="Noto Sans"/>
+        </w:rPr>
+        <w:t>Tasks:</w:t>
+      </w:r>
+    </w:p>
+    <w:p>
+      <w:pPr>
+        <w:rPr>
+          <w:rFonts w:ascii="Noto Sans" w:hAnsi="Noto Sans" w:cs="Noto Sans"/>
+        </w:rPr>
+      </w:pPr>
+      <w:r>
+        <w:rPr>
+          <w:rFonts w:ascii="Noto Sans" w:hAnsi="Noto Sans" w:cs="Noto Sans"/>
+        </w:rPr>
+        <w:t>Participants would be asked to set a timer, attempt to turn off the light before the countdown and try to let the timer finish. While using the light switch like how they otherwise would.</w:t>
+      </w:r>
+    </w:p>
+    <w:p>
+      <w:pPr>
+        <w:rPr>
+          <w:rFonts w:ascii="Noto Sans" w:hAnsi="Noto Sans" w:cs="Noto Sans"/>
+        </w:rPr>
+      </w:pPr>
+    </w:p>
+    <w:p>
+      <w:pPr>
+        <w:rPr>
+          <w:rFonts w:ascii="Noto Sans" w:hAnsi="Noto Sans" w:cs="Noto Sans"/>
+        </w:rPr>
+      </w:pPr>
+      <w:r>
+        <w:rPr>
+          <w:rFonts w:ascii="Noto Sans" w:hAnsi="Noto Sans" w:cs="Noto Sans"/>
+        </w:rPr>
+        <w:t>Collected Data:</w:t>
+      </w:r>
+    </w:p>
+    <w:p>
+      <w:pPr>
+        <w:rPr>
+          <w:rFonts w:ascii="Noto Sans" w:hAnsi="Noto Sans" w:cs="Noto Sans"/>
+        </w:rPr>
+      </w:pPr>
+      <w:r>
+        <w:rPr>
+          <w:rFonts w:ascii="Noto Sans" w:hAnsi="Noto Sans" w:cs="Noto Sans"/>
+        </w:rPr>
+        <w:t>Participants would use the light switch as they normally would over a set period, we could track when they turn off the light and whether they do so before or after the timer. Since the testing is also unmoderated, they could record their own experiences, noting if the sounds and progress indicator influenced their behavior.</w:t>
+      </w:r>
+    </w:p>
+    <w:p>
+      <w:pPr>
+        <w:rPr>
+          <w:rFonts w:ascii="Noto Sans" w:hAnsi="Noto Sans" w:cs="Noto Sans"/>
+        </w:rPr>
+      </w:pPr>
+    </w:p>
+    <w:p>
+      <w:pPr>
+        <w:rPr>
+          <w:rFonts w:ascii="Noto Sans" w:hAnsi="Noto Sans" w:cs="Noto Sans"/>
+        </w:rPr>
+      </w:pPr>
+      <w:r>
+        <w:rPr>
+          <w:rFonts w:ascii="Noto Sans" w:hAnsi="Noto Sans" w:cs="Noto Sans"/>
+        </w:rPr>
+        <w:t>Recruitment Process:</w:t>
+      </w:r>
+    </w:p>
+    <w:p>
+      <w:pPr>
+        <w:rPr>
+          <w:rFonts w:ascii="Noto Sans" w:hAnsi="Noto Sans" w:cs="Noto Sans"/>
+        </w:rPr>
+      </w:pPr>
+      <w:r>
+        <w:rPr>
+          <w:rFonts w:ascii="Noto Sans" w:hAnsi="Noto Sans" w:cs="Noto Sans"/>
+        </w:rPr>
+        <w:t xml:space="preserve"> We will recruit a broad demographic to ensure inclusive feedback about the Fun Light Switch. Specifically, we will look for participants spanning different age groups (children, adults, and older adults) to see how users of various skill levels and familiarity with technology respond. We plan to post a brief recruitment notice on local community boards, social media, and relevant online forums. Interested individuals can sign up through a simple form where they will confirm they have a standard light fixture at home and indicate a convenient time frame for testing. Each participant will receive a small incentive (e.g., a gift card) once they complete the test and submit their feedback. </w:t>
+      </w:r>
+    </w:p>
+    <w:p>
+      <w:pPr>
+        <w:rPr>
+          <w:rFonts w:ascii="Noto Sans" w:hAnsi="Noto Sans" w:cs="Noto Sans"/>
+        </w:rPr>
+      </w:pPr>
+    </w:p>
+    <w:p>
+      <w:pPr>
+        <w:rPr>
+          <w:rFonts w:ascii="Noto Sans" w:hAnsi="Noto Sans" w:cs="Noto Sans"/>
+        </w:rPr>
+      </w:pPr>
+      <w:r>
+        <w:rPr>
+          <w:rFonts w:ascii="Noto Sans" w:hAnsi="Noto Sans" w:cs="Noto Sans"/>
+        </w:rPr>
+        <w:t>Facilitators:</w:t>
+      </w:r>
+    </w:p>
+    <w:p>
+      <w:pPr>
+        <w:rPr>
+          <w:rFonts w:ascii="Noto Sans" w:hAnsi="Noto Sans" w:cs="Noto Sans"/>
+        </w:rPr>
+      </w:pPr>
+      <w:r>
+        <w:rPr>
+          <w:rFonts w:ascii="Noto Sans" w:hAnsi="Noto Sans" w:cs="Noto Sans"/>
+        </w:rPr>
+        <w:t xml:space="preserve"> For an unmoderated remote test, there is no live, in-person facilitator guiding participants moment-to-moment. Instead, one or two test coordinators will oversee the entire process from a distance. Their responsibilities include: </w:t>
+      </w:r>
+    </w:p>
+    <w:p>
+      <w:pPr>
+        <w:rPr>
+          <w:rFonts w:ascii="Noto Sans" w:hAnsi="Noto Sans" w:cs="Noto Sans"/>
+        </w:rPr>
+      </w:pPr>
+      <w:r>
+        <w:rPr>
+          <w:rFonts w:ascii="Noto Sans" w:hAnsi="Noto Sans" w:cs="Noto Sans"/>
+        </w:rPr>
+        <w:t>Preparing and Shipping Prototypes</w:t>
+      </w:r>
+      <w:r>
+        <w:rPr>
+          <w:rFonts w:ascii="Noto Sans" w:hAnsi="Noto Sans" w:cs="Noto Sans" w:hint="eastAsia"/>
+        </w:rPr>
+        <w:t xml:space="preserve"> </w:t>
+      </w:r>
+      <w:r>
+        <w:rPr>
+          <w:rFonts w:ascii="Noto Sans" w:hAnsi="Noto Sans" w:cs="Noto Sans"/>
+        </w:rPr>
+        <w:t xml:space="preserve">- Coordinating the distribution of the Fun Light Switch devices (or prototypes) to participants’ homes. </w:t>
+      </w:r>
+    </w:p>
+    <w:p>
+      <w:pPr>
+        <w:rPr>
+          <w:rFonts w:ascii="Noto Sans" w:hAnsi="Noto Sans" w:cs="Noto Sans"/>
+        </w:rPr>
+      </w:pPr>
+      <w:r>
+        <w:rPr>
+          <w:rFonts w:ascii="Noto Sans" w:hAnsi="Noto Sans" w:cs="Noto Sans"/>
+        </w:rPr>
+        <w:t>Providing Instructions -</w:t>
+      </w:r>
+      <w:r>
+        <w:rPr>
+          <w:rFonts w:ascii="Noto Sans" w:hAnsi="Noto Sans" w:cs="Noto Sans" w:hint="eastAsia"/>
+        </w:rPr>
+        <w:t xml:space="preserve"> </w:t>
+      </w:r>
+      <w:r>
+        <w:rPr>
+          <w:rFonts w:ascii="Noto Sans" w:hAnsi="Noto Sans" w:cs="Noto Sans"/>
+        </w:rPr>
+        <w:t xml:space="preserve">Sending clear, written guidelines on how to install and use the </w:t>
+      </w:r>
+      <w:r>
+        <w:rPr>
+          <w:rFonts w:ascii="Noto Sans" w:hAnsi="Noto Sans" w:cs="Noto Sans"/>
+        </w:rPr>
+        <w:lastRenderedPageBreak/>
+        <w:t xml:space="preserve">switch, how to set up the timer, and how to record feedback. </w:t>
+      </w:r>
+    </w:p>
+    <w:p>
+      <w:pPr>
+        <w:rPr>
+          <w:rFonts w:ascii="Noto Sans" w:hAnsi="Noto Sans" w:cs="Noto Sans"/>
+        </w:rPr>
+      </w:pPr>
+      <w:r>
+        <w:rPr>
+          <w:rFonts w:ascii="Noto Sans" w:hAnsi="Noto Sans" w:cs="Noto Sans"/>
+        </w:rPr>
+        <w:t xml:space="preserve">Collecting Data - Creating and distributing </w:t>
+      </w:r>
+      <w:proofErr w:type="gramStart"/>
+      <w:r>
+        <w:rPr>
+          <w:rFonts w:ascii="Noto Sans" w:hAnsi="Noto Sans" w:cs="Noto Sans"/>
+        </w:rPr>
+        <w:t>an online feedback</w:t>
+      </w:r>
+      <w:proofErr w:type="gramEnd"/>
+      <w:r>
+        <w:rPr>
+          <w:rFonts w:ascii="Noto Sans" w:hAnsi="Noto Sans" w:cs="Noto Sans"/>
+        </w:rPr>
+        <w:t xml:space="preserve"> or logging form to gather participants’ usage data (e.g., if they turned off the light before the countdown ended, how they felt about the sounds or stats display). </w:t>
+      </w:r>
+    </w:p>
+    <w:p>
+      <w:pPr>
+        <w:rPr>
+          <w:rFonts w:ascii="Noto Sans" w:hAnsi="Noto Sans" w:cs="Noto Sans"/>
+        </w:rPr>
+      </w:pPr>
+      <w:r>
+        <w:rPr>
+          <w:rFonts w:ascii="Noto Sans" w:hAnsi="Noto Sans" w:cs="Noto Sans"/>
+        </w:rPr>
+        <w:t>Following Up- Sending reminders and/or clarifications if participants have questions or technical issues, but without directing how they use the switch during the test (to avoid biasing results). Although the coordinators are available to troubleshoot if needed, they do not actively moderate participants as they interact with the device. This approach encourages natural usage and realistic feedback, aligning with the goal of unmoderated remote testing.</w:t>
+      </w:r>
+    </w:p>
+    <w:p>
+      <w:pPr>
+        <w:rPr>
           <w:b/>
           <w:bCs/>
           <w:sz w:val="40"/>
@@ -538,6 +1038,103 @@
     </w:sectPr>
   </w:body>
 </w:document>
+</file>
+
+<file path=word/numbering.xml><?xml version="1.0" encoding="utf-8"?>
+<w:numbering xmlns:wpc="http://schemas.microsoft.com/office/word/2010/wordprocessingCanvas" xmlns:cx="http://schemas.microsoft.com/office/drawing/2014/chartex" xmlns:cx1="http://schemas.microsoft.com/office/drawing/2015/9/8/chartex" xmlns:cx2="http://schemas.microsoft.com/office/drawing/2015/10/21/chartex" xmlns:cx3="http://schemas.microsoft.com/office/drawing/2016/5/9/chartex" xmlns:cx4="http://schemas.microsoft.com/office/drawing/2016/5/10/chartex" xmlns:cx5="http://schemas.microsoft.com/office/drawing/2016/5/11/chartex" xmlns:cx6="http://schemas.microsoft.com/office/drawing/2016/5/12/chartex" xmlns:cx7="http://schemas.microsoft.com/office/drawing/2016/5/13/chartex" xmlns:cx8="http://schemas.microsoft.com/office/drawing/2016/5/14/chartex" xmlns:mc="http://schemas.openxmlformats.org/markup-compatibility/2006" xmlns:aink="http://schemas.microsoft.com/office/drawing/2016/ink" xmlns:am3d="http://schemas.microsoft.com/office/drawing/2017/model3d" xmlns:o="urn:schemas-microsoft-com:office:office" xmlns:r="http://schemas.openxmlformats.org/officeDocument/2006/relationships" xmlns:m="http://schemas.openxmlformats.org/officeDocument/2006/math" xmlns:v="urn:schemas-microsoft-com:vml" xmlns:wp14="http://schemas.microsoft.com/office/word/2010/wordprocessingDrawing" xmlns:wp="http://schemas.openxmlformats.org/drawingml/2006/wordprocessingDrawing" xmlns:w10="urn:schemas-microsoft-com:office:word" xmlns:w="http://schemas.openxmlformats.org/wordprocessingml/2006/main" xmlns:w14="http://schemas.microsoft.com/office/word/2010/wordml" xmlns:w15="http://schemas.microsoft.com/office/word/2012/wordml" xmlns:w16cex="http://schemas.microsoft.com/office/word/2018/wordml/cex" xmlns:w16cid="http://schemas.microsoft.com/office/word/2016/wordml/cid" xmlns:w16="http://schemas.microsoft.com/office/word/2018/wordml" xmlns:w16sdtdh="http://schemas.microsoft.com/office/word/2020/wordml/sdtdatahash" xmlns:w16se="http://schemas.microsoft.com/office/word/2015/wordml/symex" xmlns:wpg="http://schemas.microsoft.com/office/word/2010/wordprocessingGroup" xmlns:wpi="http://schemas.microsoft.com/office/word/2010/wordprocessingInk" xmlns:wne="http://schemas.microsoft.com/office/word/2006/wordml" xmlns:wps="http://schemas.microsoft.com/office/word/2010/wordprocessingShape" mc:Ignorable="w14 w15 w16se w16cid w16 w16cex w16sdtdh wp14">
+  <w:abstractNum w:abstractNumId="0" w15:restartNumberingAfterBreak="0">
+    <w:nsid w:val="15940AC1"/>
+    <w:multiLevelType w:val="hybridMultilevel"/>
+    <w:tmpl w:val="23D64D9C"/>
+    <w:lvl w:ilvl="0" w:tplc="4A4A64D2">
+      <w:start w:val="1"/>
+      <w:numFmt w:val="decimal"/>
+      <w:lvlText w:val="%1."/>
+      <w:lvlJc w:val="left"/>
+      <w:pPr>
+        <w:ind w:left="760" w:hanging="360"/>
+      </w:pPr>
+      <w:rPr>
+        <w:rFonts w:hint="default"/>
+      </w:rPr>
+    </w:lvl>
+    <w:lvl w:ilvl="1" w:tplc="04090019" w:tentative="1">
+      <w:start w:val="1"/>
+      <w:numFmt w:val="upperLetter"/>
+      <w:lvlText w:val="%2."/>
+      <w:lvlJc w:val="left"/>
+      <w:pPr>
+        <w:ind w:left="1200" w:hanging="400"/>
+      </w:pPr>
+    </w:lvl>
+    <w:lvl w:ilvl="2" w:tplc="0409001B" w:tentative="1">
+      <w:start w:val="1"/>
+      <w:numFmt w:val="lowerRoman"/>
+      <w:lvlText w:val="%3."/>
+      <w:lvlJc w:val="right"/>
+      <w:pPr>
+        <w:ind w:left="1600" w:hanging="400"/>
+      </w:pPr>
+    </w:lvl>
+    <w:lvl w:ilvl="3" w:tplc="0409000F" w:tentative="1">
+      <w:start w:val="1"/>
+      <w:numFmt w:val="decimal"/>
+      <w:lvlText w:val="%4."/>
+      <w:lvlJc w:val="left"/>
+      <w:pPr>
+        <w:ind w:left="2000" w:hanging="400"/>
+      </w:pPr>
+    </w:lvl>
+    <w:lvl w:ilvl="4" w:tplc="04090019" w:tentative="1">
+      <w:start w:val="1"/>
+      <w:numFmt w:val="upperLetter"/>
+      <w:lvlText w:val="%5."/>
+      <w:lvlJc w:val="left"/>
+      <w:pPr>
+        <w:ind w:left="2400" w:hanging="400"/>
+      </w:pPr>
+    </w:lvl>
+    <w:lvl w:ilvl="5" w:tplc="0409001B" w:tentative="1">
+      <w:start w:val="1"/>
+      <w:numFmt w:val="lowerRoman"/>
+      <w:lvlText w:val="%6."/>
+      <w:lvlJc w:val="right"/>
+      <w:pPr>
+        <w:ind w:left="2800" w:hanging="400"/>
+      </w:pPr>
+    </w:lvl>
+    <w:lvl w:ilvl="6" w:tplc="0409000F" w:tentative="1">
+      <w:start w:val="1"/>
+      <w:numFmt w:val="decimal"/>
+      <w:lvlText w:val="%7."/>
+      <w:lvlJc w:val="left"/>
+      <w:pPr>
+        <w:ind w:left="3200" w:hanging="400"/>
+      </w:pPr>
+    </w:lvl>
+    <w:lvl w:ilvl="7" w:tplc="04090019" w:tentative="1">
+      <w:start w:val="1"/>
+      <w:numFmt w:val="upperLetter"/>
+      <w:lvlText w:val="%8."/>
+      <w:lvlJc w:val="left"/>
+      <w:pPr>
+        <w:ind w:left="3600" w:hanging="400"/>
+      </w:pPr>
+    </w:lvl>
+    <w:lvl w:ilvl="8" w:tplc="0409001B" w:tentative="1">
+      <w:start w:val="1"/>
+      <w:numFmt w:val="lowerRoman"/>
+      <w:lvlText w:val="%9."/>
+      <w:lvlJc w:val="right"/>
+      <w:pPr>
+        <w:ind w:left="4000" w:hanging="400"/>
+      </w:pPr>
+    </w:lvl>
+  </w:abstractNum>
+  <w:num w:numId="1">
+    <w:abstractNumId w:val="0"/>
+  </w:num>
+</w:numbering>
 </file>
 
 <file path=word/styles.xml><?xml version="1.0" encoding="utf-8"?>
@@ -975,6 +1572,16 @@
     <w:semiHidden/>
     <w:unhideWhenUsed/>
   </w:style>
+  <w:style w:type="paragraph" w:styleId="a3">
+    <w:name w:val="List Paragraph"/>
+    <w:basedOn w:val="a"/>
+    <w:uiPriority w:val="34"/>
+    <w:qFormat/>
+    <w:rsid w:val="00822ACB"/>
+    <w:pPr>
+      <w:ind w:leftChars="400" w:left="800"/>
+    </w:pPr>
+  </w:style>
 </w:styles>
 </file>
 
